--- a/作業區/資料庫作業/0620資料庫作業七/資料庫作業七.docx
+++ b/作業區/資料庫作業/0620資料庫作業七/資料庫作業七.docx
@@ -1,6 +1,6 @@
 
 <file path=word/document.xml><?xml version="1.0" encoding="utf-8"?>
-<w:document xmlns:wpc="http://schemas.microsoft.com/office/word/2010/wordprocessingCanvas" xmlns:cx="http://schemas.microsoft.com/office/drawing/2014/chartex" xmlns:cx1="http://schemas.microsoft.com/office/drawing/2015/9/8/chartex" xmlns:cx2="http://schemas.microsoft.com/office/drawing/2015/10/21/chartex" xmlns:cx3="http://schemas.microsoft.com/office/drawing/2016/5/9/chartex" xmlns:cx4="http://schemas.microsoft.com/office/drawing/2016/5/10/chartex" xmlns:cx5="http://schemas.microsoft.com/office/drawing/2016/5/11/chartex" xmlns:cx6="http://schemas.microsoft.com/office/drawing/2016/5/12/chartex" xmlns:cx7="http://schemas.microsoft.com/office/drawing/2016/5/13/chartex" xmlns:cx8="http://schemas.microsoft.com/office/drawing/2016/5/14/chartex" xmlns:mc="http://schemas.openxmlformats.org/markup-compatibility/2006" xmlns:aink="http://schemas.microsoft.com/office/drawing/2016/ink" xmlns:am3d="http://schemas.microsoft.com/office/drawing/2017/model3d" xmlns:o="urn:schemas-microsoft-com:office:office" xmlns:r="http://schemas.openxmlformats.org/officeDocument/2006/relationships" xmlns:m="http://schemas.openxmlformats.org/officeDocument/2006/math" xmlns:v="urn:schemas-microsoft-com:vml" xmlns:wp14="http://schemas.microsoft.com/office/word/2010/wordprocessingDrawing" xmlns:wp="http://schemas.openxmlformats.org/drawingml/2006/wordprocessingDrawing" xmlns:w10="urn:schemas-microsoft-com:office:word" xmlns:w="http://schemas.openxmlformats.org/wordprocessingml/2006/main" xmlns:w14="http://schemas.microsoft.com/office/word/2010/wordml" xmlns:w15="http://schemas.microsoft.com/office/word/2012/wordml" xmlns:w16cid="http://schemas.microsoft.com/office/word/2016/wordml/cid" xmlns:w16se="http://schemas.microsoft.com/office/word/2015/wordml/symex" xmlns:wpg="http://schemas.microsoft.com/office/word/2010/wordprocessingGroup" xmlns:wpi="http://schemas.microsoft.com/office/word/2010/wordprocessingInk" xmlns:wne="http://schemas.microsoft.com/office/word/2006/wordml" xmlns:wps="http://schemas.microsoft.com/office/word/2010/wordprocessingShape" mc:Ignorable="w14 w15 w16se w16cid wp14">
+<w:document xmlns:wpc="http://schemas.microsoft.com/office/word/2010/wordprocessingCanvas" xmlns:cx="http://schemas.microsoft.com/office/drawing/2014/chartex" xmlns:mc="http://schemas.openxmlformats.org/markup-compatibility/2006" xmlns:o="urn:schemas-microsoft-com:office:office" xmlns:r="http://schemas.openxmlformats.org/officeDocument/2006/relationships" xmlns:m="http://schemas.openxmlformats.org/officeDocument/2006/math" xmlns:v="urn:schemas-microsoft-com:vml" xmlns:wp14="http://schemas.microsoft.com/office/word/2010/wordprocessingDrawing" xmlns:wp="http://schemas.openxmlformats.org/drawingml/2006/wordprocessingDrawing" xmlns:w10="urn:schemas-microsoft-com:office:word" xmlns:w="http://schemas.openxmlformats.org/wordprocessingml/2006/main" xmlns:w14="http://schemas.microsoft.com/office/word/2010/wordml" xmlns:w15="http://schemas.microsoft.com/office/word/2012/wordml" xmlns:w16se="http://schemas.microsoft.com/office/word/2015/wordml/symex" xmlns:wpg="http://schemas.microsoft.com/office/word/2010/wordprocessingGroup" xmlns:wpi="http://schemas.microsoft.com/office/word/2010/wordprocessingInk" xmlns:wne="http://schemas.microsoft.com/office/word/2006/wordml" xmlns:wps="http://schemas.microsoft.com/office/word/2010/wordprocessingShape" mc:Ignorable="w14 w15 w16se wp14">
   <w:body>
     <w:p>
       <w:pPr>
@@ -245,15 +245,23 @@
       </w:r>
     </w:p>
     <w:p>
+      <w:permStart w:id="38734040" w:edGrp="everyone"/>
+      <w:r>
+        <w:t>create database HW7</w:t>
+      </w:r>
+    </w:p>
+    <w:p>
       <w:pPr>
         <w:rPr>
           <w:rFonts w:eastAsia="標楷體"/>
           <w:b/>
         </w:rPr>
       </w:pPr>
-      <w:permStart w:id="1911247319" w:edGrp="everyone"/>
-    </w:p>
-    <w:permEnd w:id="1911247319"/>
+      <w:r>
+        <w:t>go</w:t>
+      </w:r>
+    </w:p>
+    <w:permEnd w:id="38734040"/>
     <w:p>
       <w:pPr>
         <w:rPr>
@@ -1200,15 +1208,138 @@
       </w:r>
     </w:p>
     <w:p>
+      <w:permStart w:id="1310931953" w:edGrp="everyone"/>
+      <w:r>
+        <w:t>use HW7</w:t>
+      </w:r>
+    </w:p>
+    <w:p>
       <w:pPr>
         <w:rPr>
+          <w:rFonts w:hint="eastAsia"/>
+        </w:rPr>
+      </w:pPr>
+      <w:r>
+        <w:rPr>
+          <w:rFonts w:hint="eastAsia"/>
+        </w:rPr>
+        <w:t xml:space="preserve">create table </w:t>
+      </w:r>
+      <w:r>
+        <w:rPr>
+          <w:rFonts w:hint="eastAsia"/>
+        </w:rPr>
+        <w:t>學生</w:t>
+      </w:r>
+      <w:r>
+        <w:rPr>
+          <w:rFonts w:hint="eastAsia"/>
+        </w:rPr>
+        <w:t>(</w:t>
+      </w:r>
+    </w:p>
+    <w:p>
+      <w:pPr>
+        <w:rPr>
+          <w:rFonts w:hint="eastAsia"/>
+        </w:rPr>
+      </w:pPr>
+      <w:r>
+        <w:rPr>
+          <w:rFonts w:hint="eastAsia"/>
+        </w:rPr>
+        <w:t>學生</w:t>
+      </w:r>
+      <w:r>
+        <w:rPr>
+          <w:rFonts w:hint="eastAsia"/>
+        </w:rPr>
+        <w:t xml:space="preserve"> char(10) primary key,</w:t>
+      </w:r>
+    </w:p>
+    <w:p>
+      <w:pPr>
+        <w:rPr>
+          <w:rFonts w:hint="eastAsia"/>
+        </w:rPr>
+      </w:pPr>
+      <w:r>
+        <w:rPr>
+          <w:rFonts w:hint="eastAsia"/>
+        </w:rPr>
+        <w:t>姓名</w:t>
+      </w:r>
+      <w:r>
+        <w:rPr>
+          <w:rFonts w:hint="eastAsia"/>
+        </w:rPr>
+        <w:t xml:space="preserve"> nvarchar(20) not null,</w:t>
+      </w:r>
+    </w:p>
+    <w:p>
+      <w:pPr>
+        <w:rPr>
+          <w:rFonts w:hint="eastAsia"/>
+        </w:rPr>
+      </w:pPr>
+      <w:r>
+        <w:rPr>
+          <w:rFonts w:hint="eastAsia"/>
+        </w:rPr>
+        <w:t>電話</w:t>
+      </w:r>
+      <w:r>
+        <w:rPr>
+          <w:rFonts w:hint="eastAsia"/>
+        </w:rPr>
+        <w:t xml:space="preserve"> varchar(20) not null,</w:t>
+      </w:r>
+    </w:p>
+    <w:p>
+      <w:pPr>
+        <w:rPr>
+          <w:rFonts w:hint="eastAsia"/>
+        </w:rPr>
+      </w:pPr>
+      <w:r>
+        <w:rPr>
+          <w:rFonts w:hint="eastAsia"/>
+        </w:rPr>
+        <w:t>地址</w:t>
+      </w:r>
+      <w:r>
+        <w:rPr>
+          <w:rFonts w:hint="eastAsia"/>
+        </w:rPr>
+        <w:t xml:space="preserve"> nvarchar(100) not null,</w:t>
+      </w:r>
+    </w:p>
+    <w:p>
+      <w:pPr>
+        <w:rPr>
           <w:rFonts w:eastAsia="標楷體"/>
           <w:b/>
         </w:rPr>
       </w:pPr>
-      <w:permStart w:id="1711805133" w:edGrp="everyone"/>
-    </w:p>
-    <w:permEnd w:id="1711805133"/>
+      <w:r>
+        <w:rPr>
+          <w:rFonts w:hint="eastAsia"/>
+        </w:rPr>
+        <w:t>生日</w:t>
+      </w:r>
+      <w:r>
+        <w:rPr>
+          <w:rFonts w:hint="eastAsia"/>
+        </w:rPr>
+        <w:t xml:space="preserve"> datetime</w:t>
+      </w:r>
+      <w:r>
+        <w:t>)</w:t>
+      </w:r>
+      <w:bookmarkStart w:id="0" w:name="_GoBack"/>
+      <w:bookmarkEnd w:id="0"/>
+    </w:p>
+    <w:permEnd w:id="1310931953"/>
     <w:p>
       <w:pPr>
         <w:rPr>
@@ -1817,13 +1948,99 @@
     <w:p>
       <w:pPr>
         <w:rPr>
+          <w:rFonts w:hint="eastAsia"/>
+        </w:rPr>
+      </w:pPr>
+      <w:permStart w:id="1640780150" w:edGrp="everyone"/>
+      <w:r>
+        <w:rPr>
+          <w:rFonts w:hint="eastAsia"/>
+        </w:rPr>
+        <w:t xml:space="preserve">create table </w:t>
+      </w:r>
+      <w:r>
+        <w:rPr>
+          <w:rFonts w:hint="eastAsia"/>
+        </w:rPr>
+        <w:t>課程</w:t>
+      </w:r>
+      <w:r>
+        <w:rPr>
+          <w:rFonts w:hint="eastAsia"/>
+        </w:rPr>
+        <w:t>(</w:t>
+      </w:r>
+    </w:p>
+    <w:p>
+      <w:pPr>
+        <w:rPr>
+          <w:rFonts w:hint="eastAsia"/>
+        </w:rPr>
+      </w:pPr>
+      <w:r>
+        <w:rPr>
+          <w:rFonts w:hint="eastAsia"/>
+        </w:rPr>
+        <w:t>課程代碼</w:t>
+      </w:r>
+      <w:r>
+        <w:rPr>
+          <w:rFonts w:hint="eastAsia"/>
+        </w:rPr>
+        <w:t xml:space="preserve"> char(6) primary key,</w:t>
+      </w:r>
+    </w:p>
+    <w:p>
+      <w:pPr>
+        <w:rPr>
+          <w:rFonts w:hint="eastAsia"/>
+        </w:rPr>
+      </w:pPr>
+      <w:r>
+        <w:rPr>
+          <w:rFonts w:hint="eastAsia"/>
+        </w:rPr>
+        <w:t>課程名稱</w:t>
+      </w:r>
+      <w:r>
+        <w:rPr>
+          <w:rFonts w:hint="eastAsia"/>
+        </w:rPr>
+        <w:t xml:space="preserve"> nvarchar(30) not null,</w:t>
+      </w:r>
+    </w:p>
+    <w:p>
+      <w:pPr>
+        <w:rPr>
+          <w:rFonts w:hint="eastAsia"/>
+        </w:rPr>
+      </w:pPr>
+      <w:r>
+        <w:rPr>
+          <w:rFonts w:hint="eastAsia"/>
+        </w:rPr>
+        <w:lastRenderedPageBreak/>
+        <w:t>學分數</w:t>
+      </w:r>
+      <w:r>
+        <w:rPr>
+          <w:rFonts w:hint="eastAsia"/>
+        </w:rPr>
+        <w:t xml:space="preserve"> int default 3</w:t>
+      </w:r>
+    </w:p>
+    <w:p>
+      <w:pPr>
+        <w:rPr>
           <w:rFonts w:eastAsia="標楷體"/>
           <w:b/>
         </w:rPr>
       </w:pPr>
-      <w:permStart w:id="131669427" w:edGrp="everyone"/>
-    </w:p>
-    <w:permEnd w:id="131669427"/>
+      <w:r>
+        <w:t>)</w:t>
+      </w:r>
+    </w:p>
+    <w:permEnd w:id="1640780150"/>
     <w:p>
       <w:pPr>
         <w:rPr>
@@ -1959,8 +2176,6 @@
         </w:rPr>
         <w:t>W7</w:t>
       </w:r>
-      <w:bookmarkStart w:id="0" w:name="_GoBack"/>
-      <w:bookmarkEnd w:id="0"/>
       <w:r>
         <w:rPr>
           <w:rFonts w:eastAsia="標楷體" w:hint="eastAsia"/>
@@ -2088,7 +2303,6 @@
           <w:rFonts w:eastAsia="標楷體"/>
           <w:noProof/>
         </w:rPr>
-        <w:lastRenderedPageBreak/>
         <w:drawing>
           <wp:inline distT="0" distB="0" distL="0" distR="0" wp14:anchorId="7A03C30F" wp14:editId="1307A75D">
             <wp:extent cx="6003234" cy="1335405"/>
@@ -3532,15 +3746,241 @@
       </w:r>
     </w:p>
     <w:p>
+      <w:permStart w:id="294980518" w:edGrp="everyone"/>
+      <w:r>
+        <w:t>use HW7</w:t>
+      </w:r>
+    </w:p>
+    <w:p>
+      <w:r>
+        <w:t xml:space="preserve">create table </w:t>
+      </w:r>
+      <w:r>
+        <w:rPr>
+          <w:rFonts w:hint="eastAsia"/>
+        </w:rPr>
+        <w:t>訂單</w:t>
+      </w:r>
+      <w:r>
+        <w:t>(</w:t>
+      </w:r>
+    </w:p>
+    <w:p>
+      <w:r>
+        <w:rPr>
+          <w:rFonts w:hint="eastAsia"/>
+        </w:rPr>
+        <w:t>訂單代號</w:t>
+      </w:r>
+      <w:r>
+        <w:t xml:space="preserve"> char(10) primary key,</w:t>
+      </w:r>
+    </w:p>
+    <w:p>
+      <w:r>
+        <w:rPr>
+          <w:rFonts w:hint="eastAsia"/>
+        </w:rPr>
+        <w:t>訂單日期</w:t>
+      </w:r>
+      <w:r>
+        <w:t xml:space="preserve"> datetime not null</w:t>
+      </w:r>
+    </w:p>
+    <w:p>
+      <w:r>
+        <w:t>)</w:t>
+      </w:r>
+    </w:p>
+    <w:p>
+      <w:r>
+        <w:t xml:space="preserve">create table </w:t>
+      </w:r>
+      <w:r>
+        <w:rPr>
+          <w:rFonts w:hint="eastAsia"/>
+        </w:rPr>
+        <w:t>產品</w:t>
+      </w:r>
+      <w:r>
+        <w:t>(</w:t>
+      </w:r>
+    </w:p>
+    <w:p>
+      <w:r>
+        <w:rPr>
+          <w:rFonts w:hint="eastAsia"/>
+        </w:rPr>
+        <w:t>產品編號</w:t>
+      </w:r>
+      <w:r>
+        <w:t xml:space="preserve"> char(6) primary key,</w:t>
+      </w:r>
+    </w:p>
+    <w:p>
+      <w:r>
+        <w:rPr>
+          <w:rFonts w:hint="eastAsia"/>
+        </w:rPr>
+        <w:t>產品名稱</w:t>
+      </w:r>
+      <w:r>
+        <w:t xml:space="preserve"> nvarchar(50) not null</w:t>
+      </w:r>
+    </w:p>
+    <w:p>
+      <w:r>
+        <w:t>)</w:t>
+      </w:r>
+    </w:p>
+    <w:p/>
+    <w:p>
+      <w:r>
+        <w:t xml:space="preserve">create table </w:t>
+      </w:r>
+      <w:r>
+        <w:rPr>
+          <w:rFonts w:hint="eastAsia"/>
+        </w:rPr>
+        <w:t>訂單明細</w:t>
+      </w:r>
+      <w:r>
+        <w:t>(</w:t>
+      </w:r>
+    </w:p>
+    <w:p>
+      <w:r>
+        <w:rPr>
+          <w:rFonts w:hint="eastAsia"/>
+        </w:rPr>
+        <w:lastRenderedPageBreak/>
+        <w:t>訂單代號</w:t>
+      </w:r>
+      <w:r>
+        <w:t xml:space="preserve"> char(10),</w:t>
+      </w:r>
+    </w:p>
+    <w:p>
+      <w:r>
+        <w:rPr>
+          <w:rFonts w:hint="eastAsia"/>
+        </w:rPr>
+        <w:t>產品編號</w:t>
+      </w:r>
+      <w:r>
+        <w:t xml:space="preserve"> char(6),</w:t>
+      </w:r>
+    </w:p>
+    <w:p>
+      <w:r>
+        <w:rPr>
+          <w:rFonts w:hint="eastAsia"/>
+        </w:rPr>
+        <w:t>購買數量</w:t>
+      </w:r>
+      <w:r>
+        <w:t xml:space="preserve"> int not null</w:t>
+      </w:r>
+    </w:p>
+    <w:p>
+      <w:r>
+        <w:t>primary key(</w:t>
+      </w:r>
+      <w:r>
+        <w:rPr>
+          <w:rFonts w:hint="eastAsia"/>
+        </w:rPr>
+        <w:t>訂單代號</w:t>
+      </w:r>
+      <w:r>
+        <w:t>,</w:t>
+      </w:r>
+      <w:r>
+        <w:rPr>
+          <w:rFonts w:hint="eastAsia"/>
+        </w:rPr>
+        <w:t>產品編號</w:t>
+      </w:r>
+      <w:r>
+        <w:t>),</w:t>
+      </w:r>
+    </w:p>
+    <w:p>
+      <w:r>
+        <w:t>foreign key(</w:t>
+      </w:r>
+      <w:r>
+        <w:rPr>
+          <w:rFonts w:hint="eastAsia"/>
+        </w:rPr>
+        <w:t>訂單代號</w:t>
+      </w:r>
+      <w:r>
+        <w:t xml:space="preserve">) references </w:t>
+      </w:r>
+      <w:r>
+        <w:rPr>
+          <w:rFonts w:hint="eastAsia"/>
+        </w:rPr>
+        <w:t>訂單</w:t>
+      </w:r>
+      <w:r>
+        <w:t>(</w:t>
+      </w:r>
+      <w:r>
+        <w:rPr>
+          <w:rFonts w:hint="eastAsia"/>
+        </w:rPr>
+        <w:t>訂單代號</w:t>
+      </w:r>
+      <w:r>
+        <w:t>) on delete no action on update no action,</w:t>
+      </w:r>
+    </w:p>
+    <w:p>
+      <w:r>
+        <w:t>foreign key(</w:t>
+      </w:r>
+      <w:r>
+        <w:rPr>
+          <w:rFonts w:hint="eastAsia"/>
+        </w:rPr>
+        <w:t>產品編號</w:t>
+      </w:r>
+      <w:r>
+        <w:t xml:space="preserve">) references </w:t>
+      </w:r>
+      <w:r>
+        <w:rPr>
+          <w:rFonts w:hint="eastAsia"/>
+        </w:rPr>
+        <w:t>產品</w:t>
+      </w:r>
+      <w:r>
+        <w:t>(</w:t>
+      </w:r>
+      <w:r>
+        <w:rPr>
+          <w:rFonts w:hint="eastAsia"/>
+        </w:rPr>
+        <w:t>產品編號</w:t>
+      </w:r>
+      <w:r>
+        <w:t>) on delete no action on update no action</w:t>
+      </w:r>
+    </w:p>
+    <w:p>
       <w:pPr>
         <w:rPr>
           <w:rFonts w:eastAsia="標楷體"/>
           <w:b/>
         </w:rPr>
       </w:pPr>
-      <w:permStart w:id="400052366" w:edGrp="everyone"/>
-    </w:p>
-    <w:permEnd w:id="400052366"/>
+      <w:r>
+        <w:t>)</w:t>
+      </w:r>
+    </w:p>
+    <w:permEnd w:id="294980518"/>
     <w:p>
       <w:pPr>
         <w:rPr>
@@ -3631,7 +4071,7 @@
 </file>
 
 <file path=word/endnotes.xml><?xml version="1.0" encoding="utf-8"?>
-<w:endnotes xmlns:wpc="http://schemas.microsoft.com/office/word/2010/wordprocessingCanvas" xmlns:cx="http://schemas.microsoft.com/office/drawing/2014/chartex" xmlns:cx1="http://schemas.microsoft.com/office/drawing/2015/9/8/chartex" xmlns:cx2="http://schemas.microsoft.com/office/drawing/2015/10/21/chartex" xmlns:cx3="http://schemas.microsoft.com/office/drawing/2016/5/9/chartex" xmlns:cx4="http://schemas.microsoft.com/office/drawing/2016/5/10/chartex" xmlns:cx5="http://schemas.microsoft.com/office/drawing/2016/5/11/chartex" xmlns:cx6="http://schemas.microsoft.com/office/drawing/2016/5/12/chartex" xmlns:cx7="http://schemas.microsoft.com/office/drawing/2016/5/13/chartex" xmlns:cx8="http://schemas.microsoft.com/office/drawing/2016/5/14/chartex" xmlns:mc="http://schemas.openxmlformats.org/markup-compatibility/2006" xmlns:aink="http://schemas.microsoft.com/office/drawing/2016/ink" xmlns:am3d="http://schemas.microsoft.com/office/drawing/2017/model3d" xmlns:o="urn:schemas-microsoft-com:office:office" xmlns:r="http://schemas.openxmlformats.org/officeDocument/2006/relationships" xmlns:m="http://schemas.openxmlformats.org/officeDocument/2006/math" xmlns:v="urn:schemas-microsoft-com:vml" xmlns:wp14="http://schemas.microsoft.com/office/word/2010/wordprocessingDrawing" xmlns:wp="http://schemas.openxmlformats.org/drawingml/2006/wordprocessingDrawing" xmlns:w10="urn:schemas-microsoft-com:office:word" xmlns:w="http://schemas.openxmlformats.org/wordprocessingml/2006/main" xmlns:w14="http://schemas.microsoft.com/office/word/2010/wordml" xmlns:w15="http://schemas.microsoft.com/office/word/2012/wordml" xmlns:w16cid="http://schemas.microsoft.com/office/word/2016/wordml/cid" xmlns:w16se="http://schemas.microsoft.com/office/word/2015/wordml/symex" xmlns:wpg="http://schemas.microsoft.com/office/word/2010/wordprocessingGroup" xmlns:wpi="http://schemas.microsoft.com/office/word/2010/wordprocessingInk" xmlns:wne="http://schemas.microsoft.com/office/word/2006/wordml" xmlns:wps="http://schemas.microsoft.com/office/word/2010/wordprocessingShape" mc:Ignorable="w14 w15 w16se w16cid wp14">
+<w:endnotes xmlns:wpc="http://schemas.microsoft.com/office/word/2010/wordprocessingCanvas" xmlns:cx="http://schemas.microsoft.com/office/drawing/2014/chartex" xmlns:mc="http://schemas.openxmlformats.org/markup-compatibility/2006" xmlns:o="urn:schemas-microsoft-com:office:office" xmlns:r="http://schemas.openxmlformats.org/officeDocument/2006/relationships" xmlns:m="http://schemas.openxmlformats.org/officeDocument/2006/math" xmlns:v="urn:schemas-microsoft-com:vml" xmlns:wp14="http://schemas.microsoft.com/office/word/2010/wordprocessingDrawing" xmlns:wp="http://schemas.openxmlformats.org/drawingml/2006/wordprocessingDrawing" xmlns:w10="urn:schemas-microsoft-com:office:word" xmlns:w="http://schemas.openxmlformats.org/wordprocessingml/2006/main" xmlns:w14="http://schemas.microsoft.com/office/word/2010/wordml" xmlns:w15="http://schemas.microsoft.com/office/word/2012/wordml" xmlns:w16se="http://schemas.microsoft.com/office/word/2015/wordml/symex" xmlns:wpg="http://schemas.microsoft.com/office/word/2010/wordprocessingGroup" xmlns:wpi="http://schemas.microsoft.com/office/word/2010/wordprocessingInk" xmlns:wne="http://schemas.microsoft.com/office/word/2006/wordml" xmlns:wps="http://schemas.microsoft.com/office/word/2010/wordprocessingShape" mc:Ignorable="w14 w15 w16se wp14">
   <w:endnote w:type="separator" w:id="-1">
     <w:p>
       <w:r>
@@ -3650,7 +4090,7 @@
 </file>
 
 <file path=word/footer1.xml><?xml version="1.0" encoding="utf-8"?>
-<w:ftr xmlns:wpc="http://schemas.microsoft.com/office/word/2010/wordprocessingCanvas" xmlns:cx="http://schemas.microsoft.com/office/drawing/2014/chartex" xmlns:cx1="http://schemas.microsoft.com/office/drawing/2015/9/8/chartex" xmlns:cx2="http://schemas.microsoft.com/office/drawing/2015/10/21/chartex" xmlns:cx3="http://schemas.microsoft.com/office/drawing/2016/5/9/chartex" xmlns:cx4="http://schemas.microsoft.com/office/drawing/2016/5/10/chartex" xmlns:cx5="http://schemas.microsoft.com/office/drawing/2016/5/11/chartex" xmlns:cx6="http://schemas.microsoft.com/office/drawing/2016/5/12/chartex" xmlns:cx7="http://schemas.microsoft.com/office/drawing/2016/5/13/chartex" xmlns:cx8="http://schemas.microsoft.com/office/drawing/2016/5/14/chartex" xmlns:mc="http://schemas.openxmlformats.org/markup-compatibility/2006" xmlns:aink="http://schemas.microsoft.com/office/drawing/2016/ink" xmlns:am3d="http://schemas.microsoft.com/office/drawing/2017/model3d" xmlns:o="urn:schemas-microsoft-com:office:office" xmlns:r="http://schemas.openxmlformats.org/officeDocument/2006/relationships" xmlns:m="http://schemas.openxmlformats.org/officeDocument/2006/math" xmlns:v="urn:schemas-microsoft-com:vml" xmlns:wp14="http://schemas.microsoft.com/office/word/2010/wordprocessingDrawing" xmlns:wp="http://schemas.openxmlformats.org/drawingml/2006/wordprocessingDrawing" xmlns:w10="urn:schemas-microsoft-com:office:word" xmlns:w="http://schemas.openxmlformats.org/wordprocessingml/2006/main" xmlns:w14="http://schemas.microsoft.com/office/word/2010/wordml" xmlns:w15="http://schemas.microsoft.com/office/word/2012/wordml" xmlns:w16cid="http://schemas.microsoft.com/office/word/2016/wordml/cid" xmlns:w16se="http://schemas.microsoft.com/office/word/2015/wordml/symex" xmlns:wpg="http://schemas.microsoft.com/office/word/2010/wordprocessingGroup" xmlns:wpi="http://schemas.microsoft.com/office/word/2010/wordprocessingInk" xmlns:wne="http://schemas.microsoft.com/office/word/2006/wordml" xmlns:wps="http://schemas.microsoft.com/office/word/2010/wordprocessingShape" mc:Ignorable="w14 w15 w16se w16cid wp14">
+<w:ftr xmlns:wpc="http://schemas.microsoft.com/office/word/2010/wordprocessingCanvas" xmlns:cx="http://schemas.microsoft.com/office/drawing/2014/chartex" xmlns:mc="http://schemas.openxmlformats.org/markup-compatibility/2006" xmlns:o="urn:schemas-microsoft-com:office:office" xmlns:r="http://schemas.openxmlformats.org/officeDocument/2006/relationships" xmlns:m="http://schemas.openxmlformats.org/officeDocument/2006/math" xmlns:v="urn:schemas-microsoft-com:vml" xmlns:wp14="http://schemas.microsoft.com/office/word/2010/wordprocessingDrawing" xmlns:wp="http://schemas.openxmlformats.org/drawingml/2006/wordprocessingDrawing" xmlns:w10="urn:schemas-microsoft-com:office:word" xmlns:w="http://schemas.openxmlformats.org/wordprocessingml/2006/main" xmlns:w14="http://schemas.microsoft.com/office/word/2010/wordml" xmlns:w15="http://schemas.microsoft.com/office/word/2012/wordml" xmlns:w16se="http://schemas.microsoft.com/office/word/2015/wordml/symex" xmlns:wpg="http://schemas.microsoft.com/office/word/2010/wordprocessingGroup" xmlns:wpi="http://schemas.microsoft.com/office/word/2010/wordprocessingInk" xmlns:wne="http://schemas.microsoft.com/office/word/2006/wordml" xmlns:wps="http://schemas.microsoft.com/office/word/2010/wordprocessingShape" mc:Ignorable="w14 w15 w16se wp14">
   <w:sdt>
     <w:sdtPr>
       <w:id w:val="-385641409"/>
@@ -3775,7 +4215,7 @@
                 <w:bCs/>
                 <w:noProof/>
               </w:rPr>
-              <w:t>2</w:t>
+              <w:t>3</w:t>
             </w:r>
             <w:r>
               <w:rPr>
@@ -3795,7 +4235,7 @@
 </file>
 
 <file path=word/footnotes.xml><?xml version="1.0" encoding="utf-8"?>
-<w:footnotes xmlns:wpc="http://schemas.microsoft.com/office/word/2010/wordprocessingCanvas" xmlns:cx="http://schemas.microsoft.com/office/drawing/2014/chartex" xmlns:cx1="http://schemas.microsoft.com/office/drawing/2015/9/8/chartex" xmlns:cx2="http://schemas.microsoft.com/office/drawing/2015/10/21/chartex" xmlns:cx3="http://schemas.microsoft.com/office/drawing/2016/5/9/chartex" xmlns:cx4="http://schemas.microsoft.com/office/drawing/2016/5/10/chartex" xmlns:cx5="http://schemas.microsoft.com/office/drawing/2016/5/11/chartex" xmlns:cx6="http://schemas.microsoft.com/office/drawing/2016/5/12/chartex" xmlns:cx7="http://schemas.microsoft.com/office/drawing/2016/5/13/chartex" xmlns:cx8="http://schemas.microsoft.com/office/drawing/2016/5/14/chartex" xmlns:mc="http://schemas.openxmlformats.org/markup-compatibility/2006" xmlns:aink="http://schemas.microsoft.com/office/drawing/2016/ink" xmlns:am3d="http://schemas.microsoft.com/office/drawing/2017/model3d" xmlns:o="urn:schemas-microsoft-com:office:office" xmlns:r="http://schemas.openxmlformats.org/officeDocument/2006/relationships" xmlns:m="http://schemas.openxmlformats.org/officeDocument/2006/math" xmlns:v="urn:schemas-microsoft-com:vml" xmlns:wp14="http://schemas.microsoft.com/office/word/2010/wordprocessingDrawing" xmlns:wp="http://schemas.openxmlformats.org/drawingml/2006/wordprocessingDrawing" xmlns:w10="urn:schemas-microsoft-com:office:word" xmlns:w="http://schemas.openxmlformats.org/wordprocessingml/2006/main" xmlns:w14="http://schemas.microsoft.com/office/word/2010/wordml" xmlns:w15="http://schemas.microsoft.com/office/word/2012/wordml" xmlns:w16cid="http://schemas.microsoft.com/office/word/2016/wordml/cid" xmlns:w16se="http://schemas.microsoft.com/office/word/2015/wordml/symex" xmlns:wpg="http://schemas.microsoft.com/office/word/2010/wordprocessingGroup" xmlns:wpi="http://schemas.microsoft.com/office/word/2010/wordprocessingInk" xmlns:wne="http://schemas.microsoft.com/office/word/2006/wordml" xmlns:wps="http://schemas.microsoft.com/office/word/2010/wordprocessingShape" mc:Ignorable="w14 w15 w16se w16cid wp14">
+<w:footnotes xmlns:wpc="http://schemas.microsoft.com/office/word/2010/wordprocessingCanvas" xmlns:cx="http://schemas.microsoft.com/office/drawing/2014/chartex" xmlns:mc="http://schemas.openxmlformats.org/markup-compatibility/2006" xmlns:o="urn:schemas-microsoft-com:office:office" xmlns:r="http://schemas.openxmlformats.org/officeDocument/2006/relationships" xmlns:m="http://schemas.openxmlformats.org/officeDocument/2006/math" xmlns:v="urn:schemas-microsoft-com:vml" xmlns:wp14="http://schemas.microsoft.com/office/word/2010/wordprocessingDrawing" xmlns:wp="http://schemas.openxmlformats.org/drawingml/2006/wordprocessingDrawing" xmlns:w10="urn:schemas-microsoft-com:office:word" xmlns:w="http://schemas.openxmlformats.org/wordprocessingml/2006/main" xmlns:w14="http://schemas.microsoft.com/office/word/2010/wordml" xmlns:w15="http://schemas.microsoft.com/office/word/2012/wordml" xmlns:w16se="http://schemas.microsoft.com/office/word/2015/wordml/symex" xmlns:wpg="http://schemas.microsoft.com/office/word/2010/wordprocessingGroup" xmlns:wpi="http://schemas.microsoft.com/office/word/2010/wordprocessingInk" xmlns:wne="http://schemas.microsoft.com/office/word/2006/wordml" xmlns:wps="http://schemas.microsoft.com/office/word/2010/wordprocessingShape" mc:Ignorable="w14 w15 w16se wp14">
   <w:footnote w:type="separator" w:id="-1">
     <w:p>
       <w:r>
@@ -3814,7 +4254,7 @@
 </file>
 
 <file path=word/header1.xml><?xml version="1.0" encoding="utf-8"?>
-<w:hdr xmlns:wpc="http://schemas.microsoft.com/office/word/2010/wordprocessingCanvas" xmlns:cx="http://schemas.microsoft.com/office/drawing/2014/chartex" xmlns:cx1="http://schemas.microsoft.com/office/drawing/2015/9/8/chartex" xmlns:cx2="http://schemas.microsoft.com/office/drawing/2015/10/21/chartex" xmlns:cx3="http://schemas.microsoft.com/office/drawing/2016/5/9/chartex" xmlns:cx4="http://schemas.microsoft.com/office/drawing/2016/5/10/chartex" xmlns:cx5="http://schemas.microsoft.com/office/drawing/2016/5/11/chartex" xmlns:cx6="http://schemas.microsoft.com/office/drawing/2016/5/12/chartex" xmlns:cx7="http://schemas.microsoft.com/office/drawing/2016/5/13/chartex" xmlns:cx8="http://schemas.microsoft.com/office/drawing/2016/5/14/chartex" xmlns:mc="http://schemas.openxmlformats.org/markup-compatibility/2006" xmlns:aink="http://schemas.microsoft.com/office/drawing/2016/ink" xmlns:am3d="http://schemas.microsoft.com/office/drawing/2017/model3d" xmlns:o="urn:schemas-microsoft-com:office:office" xmlns:r="http://schemas.openxmlformats.org/officeDocument/2006/relationships" xmlns:m="http://schemas.openxmlformats.org/officeDocument/2006/math" xmlns:v="urn:schemas-microsoft-com:vml" xmlns:wp14="http://schemas.microsoft.com/office/word/2010/wordprocessingDrawing" xmlns:wp="http://schemas.openxmlformats.org/drawingml/2006/wordprocessingDrawing" xmlns:w10="urn:schemas-microsoft-com:office:word" xmlns:w="http://schemas.openxmlformats.org/wordprocessingml/2006/main" xmlns:w14="http://schemas.microsoft.com/office/word/2010/wordml" xmlns:w15="http://schemas.microsoft.com/office/word/2012/wordml" xmlns:w16cid="http://schemas.microsoft.com/office/word/2016/wordml/cid" xmlns:w16se="http://schemas.microsoft.com/office/word/2015/wordml/symex" xmlns:wpg="http://schemas.microsoft.com/office/word/2010/wordprocessingGroup" xmlns:wpi="http://schemas.microsoft.com/office/word/2010/wordprocessingInk" xmlns:wne="http://schemas.microsoft.com/office/word/2006/wordml" xmlns:wps="http://schemas.microsoft.com/office/word/2010/wordprocessingShape" mc:Ignorable="w14 w15 w16se w16cid wp14">
+<w:hdr xmlns:wpc="http://schemas.microsoft.com/office/word/2010/wordprocessingCanvas" xmlns:cx="http://schemas.microsoft.com/office/drawing/2014/chartex" xmlns:mc="http://schemas.openxmlformats.org/markup-compatibility/2006" xmlns:o="urn:schemas-microsoft-com:office:office" xmlns:r="http://schemas.openxmlformats.org/officeDocument/2006/relationships" xmlns:m="http://schemas.openxmlformats.org/officeDocument/2006/math" xmlns:v="urn:schemas-microsoft-com:vml" xmlns:wp14="http://schemas.microsoft.com/office/word/2010/wordprocessingDrawing" xmlns:wp="http://schemas.openxmlformats.org/drawingml/2006/wordprocessingDrawing" xmlns:w10="urn:schemas-microsoft-com:office:word" xmlns:w="http://schemas.openxmlformats.org/wordprocessingml/2006/main" xmlns:w14="http://schemas.microsoft.com/office/word/2010/wordml" xmlns:w15="http://schemas.microsoft.com/office/word/2012/wordml" xmlns:w16se="http://schemas.microsoft.com/office/word/2015/wordml/symex" xmlns:wpg="http://schemas.microsoft.com/office/word/2010/wordprocessingGroup" xmlns:wpi="http://schemas.microsoft.com/office/word/2010/wordprocessingInk" xmlns:wne="http://schemas.microsoft.com/office/word/2006/wordml" xmlns:wps="http://schemas.microsoft.com/office/word/2010/wordprocessingShape" mc:Ignorable="w14 w15 w16se wp14">
   <w:p>
     <w:pPr>
       <w:jc w:val="center"/>
@@ -3923,7 +4363,7 @@
 </file>
 
 <file path=word/numbering.xml><?xml version="1.0" encoding="utf-8"?>
-<w:numbering xmlns:wpc="http://schemas.microsoft.com/office/word/2010/wordprocessingCanvas" xmlns:cx="http://schemas.microsoft.com/office/drawing/2014/chartex" xmlns:cx1="http://schemas.microsoft.com/office/drawing/2015/9/8/chartex" xmlns:cx2="http://schemas.microsoft.com/office/drawing/2015/10/21/chartex" xmlns:cx3="http://schemas.microsoft.com/office/drawing/2016/5/9/chartex" xmlns:cx4="http://schemas.microsoft.com/office/drawing/2016/5/10/chartex" xmlns:cx5="http://schemas.microsoft.com/office/drawing/2016/5/11/chartex" xmlns:cx6="http://schemas.microsoft.com/office/drawing/2016/5/12/chartex" xmlns:cx7="http://schemas.microsoft.com/office/drawing/2016/5/13/chartex" xmlns:cx8="http://schemas.microsoft.com/office/drawing/2016/5/14/chartex" xmlns:mc="http://schemas.openxmlformats.org/markup-compatibility/2006" xmlns:aink="http://schemas.microsoft.com/office/drawing/2016/ink" xmlns:am3d="http://schemas.microsoft.com/office/drawing/2017/model3d" xmlns:o="urn:schemas-microsoft-com:office:office" xmlns:r="http://schemas.openxmlformats.org/officeDocument/2006/relationships" xmlns:m="http://schemas.openxmlformats.org/officeDocument/2006/math" xmlns:v="urn:schemas-microsoft-com:vml" xmlns:wp14="http://schemas.microsoft.com/office/word/2010/wordprocessingDrawing" xmlns:wp="http://schemas.openxmlformats.org/drawingml/2006/wordprocessingDrawing" xmlns:w10="urn:schemas-microsoft-com:office:word" xmlns:w="http://schemas.openxmlformats.org/wordprocessingml/2006/main" xmlns:w14="http://schemas.microsoft.com/office/word/2010/wordml" xmlns:w15="http://schemas.microsoft.com/office/word/2012/wordml" xmlns:w16cid="http://schemas.microsoft.com/office/word/2016/wordml/cid" xmlns:w16se="http://schemas.microsoft.com/office/word/2015/wordml/symex" xmlns:wpg="http://schemas.microsoft.com/office/word/2010/wordprocessingGroup" xmlns:wpi="http://schemas.microsoft.com/office/word/2010/wordprocessingInk" xmlns:wne="http://schemas.microsoft.com/office/word/2006/wordml" xmlns:wps="http://schemas.microsoft.com/office/word/2010/wordprocessingShape" mc:Ignorable="w14 w15 w16se w16cid wp14">
+<w:numbering xmlns:wpc="http://schemas.microsoft.com/office/word/2010/wordprocessingCanvas" xmlns:cx="http://schemas.microsoft.com/office/drawing/2014/chartex" xmlns:mc="http://schemas.openxmlformats.org/markup-compatibility/2006" xmlns:o="urn:schemas-microsoft-com:office:office" xmlns:r="http://schemas.openxmlformats.org/officeDocument/2006/relationships" xmlns:m="http://schemas.openxmlformats.org/officeDocument/2006/math" xmlns:v="urn:schemas-microsoft-com:vml" xmlns:wp14="http://schemas.microsoft.com/office/word/2010/wordprocessingDrawing" xmlns:wp="http://schemas.openxmlformats.org/drawingml/2006/wordprocessingDrawing" xmlns:w10="urn:schemas-microsoft-com:office:word" xmlns:w="http://schemas.openxmlformats.org/wordprocessingml/2006/main" xmlns:w14="http://schemas.microsoft.com/office/word/2010/wordml" xmlns:w15="http://schemas.microsoft.com/office/word/2012/wordml" xmlns:w16se="http://schemas.microsoft.com/office/word/2015/wordml/symex" xmlns:wpg="http://schemas.microsoft.com/office/word/2010/wordprocessingGroup" xmlns:wpi="http://schemas.microsoft.com/office/word/2010/wordprocessingInk" xmlns:wne="http://schemas.microsoft.com/office/word/2006/wordml" xmlns:wps="http://schemas.microsoft.com/office/word/2010/wordprocessingShape" mc:Ignorable="w14 w15 w16se wp14">
   <w:abstractNum w:abstractNumId="0" w15:restartNumberingAfterBreak="0">
     <w:nsid w:val="5F4C37AA"/>
     <w:multiLevelType w:val="hybridMultilevel"/>
@@ -4020,7 +4460,7 @@
 </file>
 
 <file path=word/styles.xml><?xml version="1.0" encoding="utf-8"?>
-<w:styles xmlns:mc="http://schemas.openxmlformats.org/markup-compatibility/2006" xmlns:r="http://schemas.openxmlformats.org/officeDocument/2006/relationships" xmlns:w="http://schemas.openxmlformats.org/wordprocessingml/2006/main" xmlns:w14="http://schemas.microsoft.com/office/word/2010/wordml" xmlns:w15="http://schemas.microsoft.com/office/word/2012/wordml" xmlns:w16cid="http://schemas.microsoft.com/office/word/2016/wordml/cid" xmlns:w16se="http://schemas.microsoft.com/office/word/2015/wordml/symex" mc:Ignorable="w14 w15 w16se w16cid">
+<w:styles xmlns:mc="http://schemas.openxmlformats.org/markup-compatibility/2006" xmlns:r="http://schemas.openxmlformats.org/officeDocument/2006/relationships" xmlns:w="http://schemas.openxmlformats.org/wordprocessingml/2006/main" xmlns:w14="http://schemas.microsoft.com/office/word/2010/wordml" xmlns:w15="http://schemas.microsoft.com/office/word/2012/wordml" xmlns:w16se="http://schemas.microsoft.com/office/word/2015/wordml/symex" mc:Ignorable="w14 w15 w16se">
   <w:docDefaults>
     <w:rPrDefault>
       <w:rPr>
@@ -4030,7 +4470,7 @@
     </w:rPrDefault>
     <w:pPrDefault/>
   </w:docDefaults>
-  <w:latentStyles w:defLockedState="0" w:defUIPriority="0" w:defSemiHidden="0" w:defUnhideWhenUsed="0" w:defQFormat="0" w:count="375">
+  <w:latentStyles w:defLockedState="0" w:defUIPriority="0" w:defSemiHidden="0" w:defUnhideWhenUsed="0" w:defQFormat="0" w:count="371">
     <w:lsdException w:name="Normal" w:qFormat="1"/>
     <w:lsdException w:name="heading 1" w:qFormat="1"/>
     <w:lsdException w:name="heading 2" w:semiHidden="1" w:unhideWhenUsed="1" w:qFormat="1"/>
@@ -4395,10 +4835,6 @@
     <w:lsdException w:name="List Table 5 Dark Accent 6" w:uiPriority="50"/>
     <w:lsdException w:name="List Table 6 Colorful Accent 6" w:uiPriority="51"/>
     <w:lsdException w:name="List Table 7 Colorful Accent 6" w:uiPriority="52"/>
-    <w:lsdException w:name="Mention" w:semiHidden="1" w:uiPriority="99" w:unhideWhenUsed="1"/>
-    <w:lsdException w:name="Smart Hyperlink" w:semiHidden="1" w:uiPriority="99" w:unhideWhenUsed="1"/>
-    <w:lsdException w:name="Hashtag" w:semiHidden="1" w:uiPriority="99" w:unhideWhenUsed="1"/>
-    <w:lsdException w:name="Unresolved Mention" w:semiHidden="1" w:uiPriority="99" w:unhideWhenUsed="1"/>
   </w:latentStyles>
   <w:style w:type="paragraph" w:default="1" w:styleId="a">
     <w:name w:val="Normal"/>
@@ -4518,6 +4954,32 @@
     <w:rsid w:val="005447D8"/>
     <w:rPr>
       <w:kern w:val="2"/>
+    </w:rPr>
+  </w:style>
+  <w:style w:type="paragraph" w:styleId="a9">
+    <w:name w:val="Balloon Text"/>
+    <w:basedOn w:val="a"/>
+    <w:link w:val="aa"/>
+    <w:semiHidden/>
+    <w:unhideWhenUsed/>
+    <w:rsid w:val="00F62E27"/>
+    <w:rPr>
+      <w:rFonts w:asciiTheme="majorHAnsi" w:eastAsiaTheme="majorEastAsia" w:hAnsiTheme="majorHAnsi" w:cstheme="majorBidi"/>
+      <w:sz w:val="18"/>
+      <w:szCs w:val="18"/>
+    </w:rPr>
+  </w:style>
+  <w:style w:type="character" w:customStyle="1" w:styleId="aa">
+    <w:name w:val="註解方塊文字 字元"/>
+    <w:basedOn w:val="a0"/>
+    <w:link w:val="a9"/>
+    <w:semiHidden/>
+    <w:rsid w:val="00F62E27"/>
+    <w:rPr>
+      <w:rFonts w:asciiTheme="majorHAnsi" w:eastAsiaTheme="majorEastAsia" w:hAnsiTheme="majorHAnsi" w:cstheme="majorBidi"/>
+      <w:kern w:val="2"/>
+      <w:sz w:val="18"/>
+      <w:szCs w:val="18"/>
     </w:rPr>
   </w:style>
 </w:styles>
